--- a/misc/pandoc/reference/custom-reference.docx
+++ b/misc/pandoc/reference/custom-reference.docx
@@ -753,7 +753,7 @@
     <w:pPr>
       <w:keepNext w:val="true"/>
       <w:keepLines/>
-      <w:spacing w:before="144" w:after="0"/>
+      <w:spacing w:before="72" w:after="0"/>
       <w:outlineLvl w:val="2"/>
     </w:pPr>
     <w:rPr>
@@ -775,7 +775,7 @@
     <w:pPr>
       <w:keepNext w:val="true"/>
       <w:keepLines/>
-      <w:spacing w:before="144" w:after="0"/>
+      <w:spacing w:before="72" w:after="0"/>
       <w:outlineLvl w:val="3"/>
     </w:pPr>
     <w:rPr>
@@ -797,7 +797,7 @@
     <w:pPr>
       <w:keepNext w:val="true"/>
       <w:keepLines/>
-      <w:spacing w:before="144" w:after="0"/>
+      <w:spacing w:before="72" w:after="0"/>
       <w:outlineLvl w:val="4"/>
     </w:pPr>
     <w:rPr>
@@ -818,7 +818,7 @@
     <w:pPr>
       <w:keepNext w:val="true"/>
       <w:keepLines/>
-      <w:spacing w:before="144" w:after="0"/>
+      <w:spacing w:before="72" w:after="0"/>
       <w:outlineLvl w:val="5"/>
     </w:pPr>
     <w:rPr>
@@ -838,7 +838,7 @@
     <w:pPr>
       <w:keepNext w:val="true"/>
       <w:keepLines/>
-      <w:spacing w:before="144" w:after="0"/>
+      <w:spacing w:before="72" w:after="0"/>
       <w:outlineLvl w:val="6"/>
     </w:pPr>
     <w:rPr>
@@ -858,7 +858,7 @@
     <w:pPr>
       <w:keepNext w:val="true"/>
       <w:keepLines/>
-      <w:spacing w:before="144" w:after="0"/>
+      <w:spacing w:before="72" w:after="0"/>
       <w:outlineLvl w:val="7"/>
     </w:pPr>
     <w:rPr>
@@ -878,7 +878,7 @@
     <w:pPr>
       <w:keepNext w:val="true"/>
       <w:keepLines/>
-      <w:spacing w:before="144" w:after="0"/>
+      <w:spacing w:before="72" w:after="0"/>
       <w:outlineLvl w:val="8"/>
     </w:pPr>
     <w:rPr>
@@ -963,7 +963,7 @@
     <w:link w:val="BodyTextChar"/>
     <w:qFormat/>
     <w:pPr>
-      <w:spacing w:before="144" w:after="0"/>
+      <w:spacing w:before="72" w:after="0"/>
     </w:pPr>
     <w:rPr/>
   </w:style>
@@ -1004,7 +1004,7 @@
     <w:next w:val="TextBody"/>
     <w:qFormat/>
     <w:pPr>
-      <w:spacing w:before="144" w:after="0"/>
+      <w:spacing w:before="72" w:after="0"/>
     </w:pPr>
     <w:rPr>
       <w:rFonts w:ascii="Liberation Serif" w:hAnsi="Liberation Serif"/>
@@ -1141,7 +1141,7 @@
     <w:unhideWhenUsed/>
     <w:qFormat/>
     <w:pPr>
-      <w:spacing w:before="144" w:after="0"/>
+      <w:spacing w:before="72" w:after="0"/>
       <w:ind w:left="480" w:right="480" w:hanging="0"/>
     </w:pPr>
     <w:rPr>
@@ -1259,6 +1259,56 @@
       <w:color w:val="000000" w:themeShade="bf"/>
       <w:sz w:val="22"/>
     </w:rPr>
+  </w:style>
+  <w:style w:type="paragraph" w:styleId="TextBodyIndent">
+    <w:name w:val="Body Text Indent"/>
+    <w:basedOn w:val="TextBody"/>
+    <w:pPr>
+      <w:ind w:left="283" w:hanging="0"/>
+    </w:pPr>
+    <w:rPr/>
+  </w:style>
+  <w:style w:type="paragraph" w:styleId="FirstLineIndent">
+    <w:name w:val="Body Text First Indent"/>
+    <w:basedOn w:val="TextBody"/>
+    <w:pPr>
+      <w:ind w:firstLine="283"/>
+    </w:pPr>
+    <w:rPr/>
+  </w:style>
+  <w:style w:type="paragraph" w:styleId="HangingIndent">
+    <w:name w:val="Hanging Indent"/>
+    <w:basedOn w:val="TextBody"/>
+    <w:qFormat/>
+    <w:pPr>
+      <w:tabs>
+        <w:tab w:val="clear" w:pos="720"/>
+        <w:tab w:val="left" w:pos="0" w:leader="none"/>
+      </w:tabs>
+      <w:ind w:left="567" w:hanging="283"/>
+    </w:pPr>
+    <w:rPr/>
+  </w:style>
+  <w:style w:type="paragraph" w:styleId="ListIndent">
+    <w:name w:val="List Indent"/>
+    <w:basedOn w:val="TextBody"/>
+    <w:qFormat/>
+    <w:pPr>
+      <w:tabs>
+        <w:tab w:val="clear" w:pos="720"/>
+        <w:tab w:val="left" w:pos="0" w:leader="none"/>
+      </w:tabs>
+      <w:ind w:left="2835" w:hanging="2551"/>
+    </w:pPr>
+    <w:rPr/>
+  </w:style>
+  <w:style w:type="paragraph" w:styleId="Marginalia">
+    <w:name w:val="Annotation Text"/>
+    <w:basedOn w:val="TextBody"/>
+    <w:pPr>
+      <w:ind w:left="2268" w:hanging="0"/>
+    </w:pPr>
+    <w:rPr/>
   </w:style>
   <w:style w:type="table" w:default="1" w:styleId="Table">
     <w:name w:val="Table"/>
